--- a/Documentos/V1/Leeme_pathplanning.docx
+++ b/Documentos/V1/Leeme_pathplanning.docx
@@ -18,48 +18,39 @@
     </w:p>
     <w:p>
       <w:pPr>
+        <w:ind w:firstLine="708"/>
         <w:jc w:val="both"/>
       </w:pPr>
       <w:r>
         <w:t>A falta de tiempo se ha realizado un ejecutable sencillo donde se muestra un</w:t>
       </w:r>
-    </w:p>
-    <w:p>
-      <w:pPr>
-        <w:jc w:val="both"/>
-      </w:pPr>
+      <w:r>
+        <w:t xml:space="preserve"> </w:t>
+      </w:r>
       <w:r>
         <w:t>Grafo de ejemplo en un programa de terminal. Dicha aplicación se encargará de</w:t>
       </w:r>
-    </w:p>
-    <w:p>
-      <w:pPr>
-        <w:jc w:val="both"/>
-      </w:pPr>
+      <w:r>
+        <w:t xml:space="preserve"> </w:t>
+      </w:r>
       <w:r>
         <w:t>calcular los caminos posibles entre dos nodos. Por ello al ejecutar el mismo te</w:t>
       </w:r>
-    </w:p>
-    <w:p>
-      <w:pPr>
-        <w:jc w:val="both"/>
-      </w:pPr>
+      <w:r>
+        <w:t xml:space="preserve"> </w:t>
+      </w:r>
       <w:r>
         <w:t>pedirá un nodo inicial y nodo final. Los nodos a escoger serán los mencionados a</w:t>
       </w:r>
-    </w:p>
-    <w:p>
-      <w:pPr>
-        <w:jc w:val="both"/>
-      </w:pPr>
+      <w:r>
+        <w:t xml:space="preserve"> </w:t>
+      </w:r>
       <w:r>
         <w:t>la derecha del grafo y tras realizar los cálculos te mostrara los caminos que ha</w:t>
       </w:r>
-    </w:p>
-    <w:p>
-      <w:pPr>
-        <w:jc w:val="both"/>
-      </w:pPr>
+      <w:r>
+        <w:t xml:space="preserve"> </w:t>
+      </w:r>
       <w:r>
         <w:t>podido tomar.</w:t>
       </w:r>
@@ -73,28 +64,51 @@
       <w:pPr>
         <w:pStyle w:val="Ttulo1"/>
         <w:jc w:val="both"/>
-      </w:pPr>
-      <w:r>
-        <w:t>Cómo funciona</w:t>
-      </w:r>
-    </w:p>
-    <w:p>
-      <w:pPr>
-        <w:jc w:val="both"/>
-      </w:pPr>
-    </w:p>
-    <w:p>
-      <w:pPr>
-        <w:jc w:val="both"/>
-      </w:pPr>
-      <w:r>
-        <w:t>El ejecutable funciona de la siguiente manera, desde el nodo final se va</w:t>
-      </w:r>
-    </w:p>
-    <w:p>
-      <w:pPr>
-        <w:jc w:val="both"/>
-      </w:pPr>
+        <w:rPr>
+          <w:lang w:val="es-ES"/>
+        </w:rPr>
+      </w:pPr>
+      <w:r>
+        <w:rPr>
+          <w:lang w:val="es-ES"/>
+        </w:rPr>
+        <w:t>Funcionamiento del ejecutable</w:t>
+      </w:r>
+    </w:p>
+    <w:p>
+      <w:pPr>
+        <w:rPr>
+          <w:lang w:val="es-ES"/>
+        </w:rPr>
+      </w:pPr>
+    </w:p>
+    <w:p>
+      <w:pPr>
+        <w:ind w:firstLine="708"/>
+        <w:jc w:val="both"/>
+      </w:pPr>
+      <w:r>
+        <w:t xml:space="preserve">El ejecutable funciona de la siguiente manera, desde el nodo </w:t>
+      </w:r>
+      <w:proofErr w:type="spellStart"/>
+      <w:proofErr w:type="gramStart"/>
+      <w:r>
+        <w:rPr>
+          <w:color w:val="FF0000"/>
+        </w:rPr>
+        <w:t>inicial?</w:t>
+      </w:r>
+      <w:r>
+        <w:t>final</w:t>
+      </w:r>
+      <w:proofErr w:type="spellEnd"/>
+      <w:proofErr w:type="gramEnd"/>
+      <w:r>
+        <w:t xml:space="preserve"> se va</w:t>
+      </w:r>
+      <w:r>
+        <w:t xml:space="preserve"> </w:t>
+      </w:r>
       <w:r>
         <w:t>propagando hacia los siguientes nodos, pero siguiendo unas reglas.</w:t>
       </w:r>
@@ -106,53 +120,82 @@
     </w:p>
     <w:p>
       <w:pPr>
-        <w:jc w:val="both"/>
-      </w:pPr>
-      <w:r>
-        <w:t>1-</w:t>
-      </w:r>
-      <w:r>
-        <w:tab/>
+        <w:pStyle w:val="Prrafodelista"/>
+        <w:numPr>
+          <w:ilvl w:val="0"/>
+          <w:numId w:val="2"/>
+        </w:numPr>
+        <w:jc w:val="both"/>
+      </w:pPr>
+      <w:r>
         <w:t>Solo se puede propagar entre nodos conexos</w:t>
       </w:r>
     </w:p>
     <w:p>
       <w:pPr>
-        <w:jc w:val="both"/>
-      </w:pPr>
-      <w:r>
-        <w:t>2-</w:t>
-      </w:r>
-      <w:r>
-        <w:tab/>
-        <w:t>No se pueden pasar varias veces por el mismo nodo (Hay excepciones)</w:t>
-      </w:r>
-    </w:p>
-    <w:p>
-      <w:pPr>
-        <w:jc w:val="both"/>
-      </w:pPr>
-    </w:p>
-    <w:p>
-      <w:pPr>
+        <w:pStyle w:val="Prrafodelista"/>
+        <w:numPr>
+          <w:ilvl w:val="0"/>
+          <w:numId w:val="2"/>
+        </w:numPr>
+        <w:jc w:val="both"/>
+      </w:pPr>
+      <w:r>
+        <w:t>No se pueden pasar v</w:t>
+      </w:r>
+      <w:r>
+        <w:t>arias veces por el mismo nodo (h</w:t>
+      </w:r>
+      <w:r>
+        <w:t xml:space="preserve">ay </w:t>
+      </w:r>
+      <w:r>
+        <w:rPr>
+          <w:i/>
+        </w:rPr>
+        <w:t>excepciones</w:t>
+      </w:r>
+      <w:r>
+        <w:t>)</w:t>
+      </w:r>
+      <w:r>
+        <w:rPr>
+          <w:color w:val="FF0000"/>
+        </w:rPr>
+        <w:t xml:space="preserve"> *</w:t>
+      </w:r>
+    </w:p>
+    <w:p>
+      <w:pPr>
+        <w:jc w:val="both"/>
+      </w:pPr>
+    </w:p>
+    <w:p>
+      <w:pPr>
+        <w:ind w:firstLine="708"/>
         <w:jc w:val="both"/>
       </w:pPr>
       <w:r>
         <w:t>Son dos reglas simples, pero consiguen calcular y administrar las diferentes</w:t>
       </w:r>
-    </w:p>
-    <w:p>
-      <w:pPr>
-        <w:jc w:val="both"/>
-      </w:pPr>
-      <w:r>
-        <w:t>posibilidades. Como se ve en la segunda regla, hay excepciones y estas son las</w:t>
-      </w:r>
-    </w:p>
-    <w:p>
-      <w:pPr>
-        <w:jc w:val="both"/>
-      </w:pPr>
+      <w:r>
+        <w:t xml:space="preserve"> </w:t>
+      </w:r>
+      <w:r>
+        <w:t xml:space="preserve">posibilidades. Como se ve en la segunda regla, hay </w:t>
+      </w:r>
+      <w:r>
+        <w:rPr>
+          <w:i/>
+        </w:rPr>
+        <w:t>excepciones</w:t>
+      </w:r>
+      <w:r>
+        <w:t xml:space="preserve"> y estas son las</w:t>
+      </w:r>
+      <w:r>
+        <w:t xml:space="preserve"> </w:t>
+      </w:r>
       <w:r>
         <w:t>siguientes:</w:t>
       </w:r>
@@ -164,68 +207,73 @@
     </w:p>
     <w:p>
       <w:pPr>
-        <w:jc w:val="both"/>
-      </w:pPr>
-      <w:r>
-        <w:t>Pongamos que debemos ir desde el Nodo número 1 hasta el Nodo 7 y en Nodo 4 tiene</w:t>
-      </w:r>
-    </w:p>
-    <w:p>
-      <w:pPr>
-        <w:jc w:val="both"/>
-      </w:pPr>
+        <w:ind w:firstLine="708"/>
+        <w:jc w:val="both"/>
+      </w:pPr>
+      <w:r>
+        <w:t>Po</w:t>
+      </w:r>
+      <w:r>
+        <w:t>ngamos que debemos ir desde el Nodo número 1 hasta el Nodo 7 y en N</w:t>
+      </w:r>
+      <w:r>
+        <w:t>odo 4 tiene</w:t>
+      </w:r>
+      <w:r>
+        <w:t xml:space="preserve"> </w:t>
+      </w:r>
       <w:r>
         <w:t>varios nodos conexos. Se generan dos caminos cuyos caminos empezarán por 1-2-3-4</w:t>
       </w:r>
-    </w:p>
-    <w:p>
-      <w:pPr>
-        <w:jc w:val="both"/>
-      </w:pPr>
+      <w:r>
+        <w:t xml:space="preserve"> </w:t>
+      </w:r>
       <w:r>
         <w:t>pero luego se añadirán los nodos nuevos pudiendo tener varios caminos con esos</w:t>
       </w:r>
-    </w:p>
-    <w:p>
-      <w:pPr>
-        <w:jc w:val="both"/>
-      </w:pPr>
+      <w:r>
+        <w:t xml:space="preserve"> </w:t>
+      </w:r>
       <w:r>
         <w:t>nodos repetidos.</w:t>
       </w:r>
-    </w:p>
-    <w:p>
-      <w:pPr>
-        <w:jc w:val="both"/>
-      </w:pPr>
-    </w:p>
-    <w:p>
-      <w:pPr>
-        <w:jc w:val="both"/>
-      </w:pPr>
-      <w:r>
-        <w:t xml:space="preserve">El ejecutable ha sido probado en el sistema OS X de Apple y en Windows de </w:t>
-      </w:r>
-    </w:p>
-    <w:p>
-      <w:pPr>
-        <w:jc w:val="both"/>
-      </w:pPr>
-      <w:r>
-        <w:t>Microsoft la versión 7 del sistema. El video de</w:t>
-      </w:r>
-      <w:bookmarkStart w:id="0" w:name="_GoBack"/>
-      <w:bookmarkEnd w:id="0"/>
-      <w:r>
-        <w:t xml:space="preserve"> ejecución del programa es grabado</w:t>
-      </w:r>
-    </w:p>
-    <w:p>
-      <w:pPr>
-        <w:jc w:val="both"/>
-      </w:pPr>
-      <w:r>
-        <w:t>Sobre el sistema de Apple.</w:t>
+      <w:r>
+        <w:t xml:space="preserve"> Es decir, </w:t>
+      </w:r>
+      <w:r>
+        <w:t xml:space="preserve">si un Nodo solo conecta con otro Nodo, solo se podrá recorrer una vez. Pero si un Nodo conecta con varios nodos, se podrá recorrer tantas veces </w:t>
+      </w:r>
+      <w:r>
+        <w:t>como número</w:t>
+      </w:r>
+      <w:r>
+        <w:t xml:space="preserve"> de nodos </w:t>
+      </w:r>
+      <w:r>
+        <w:t>conexos tenga</w:t>
+      </w:r>
+      <w:r>
+        <w:t>.</w:t>
+      </w:r>
+    </w:p>
+    <w:p>
+      <w:pPr>
+        <w:jc w:val="both"/>
+      </w:pPr>
+    </w:p>
+    <w:p>
+      <w:pPr>
+        <w:ind w:firstLine="708"/>
+        <w:jc w:val="both"/>
+      </w:pPr>
+      <w:r>
+        <w:t>El ejecutable ha sido probado en el sistema OS X de Apple y en Windows de Microsoft la versión 7 del sistema. El video de ejecución del programa es grabado</w:t>
+      </w:r>
+      <w:r>
+        <w:t xml:space="preserve"> s</w:t>
+      </w:r>
+      <w:r>
+        <w:t>obre el sistema de Apple.</w:t>
       </w:r>
     </w:p>
     <w:p>
@@ -245,6 +293,13 @@
       </w:r>
       <w:r>
         <w:cr/>
+      </w:r>
+      <w:bookmarkStart w:id="0" w:name="_GoBack"/>
+      <w:bookmarkEnd w:id="0"/>
+      <w:r>
+        <w:tab/>
+      </w:r>
+      <w:r>
         <w:t>https://mega.nz/#!QFpF0KJC</w:t>
       </w:r>
     </w:p>
@@ -269,6 +324,7 @@
     </w:p>
     <w:p>
       <w:pPr>
+        <w:ind w:firstLine="708"/>
         <w:jc w:val="both"/>
       </w:pPr>
       <w:r>
@@ -282,11 +338,9 @@
       <w:r>
         <w:t xml:space="preserve"> 8.2, siendo un proyecto para un ejecutable en </w:t>
       </w:r>
-      <w:proofErr w:type="spellStart"/>
-      <w:r>
-        <w:t>linea</w:t>
-      </w:r>
-      <w:proofErr w:type="spellEnd"/>
+      <w:r>
+        <w:t>línea</w:t>
+      </w:r>
       <w:r>
         <w:t xml:space="preserve"> de comandos. Las librerías utilizadas para esta son:</w:t>
       </w:r>
@@ -377,6 +431,192 @@
     </w:sectPr>
   </w:body>
 </w:document>
+</file>
+
+<file path=word/numbering.xml><?xml version="1.0" encoding="utf-8"?>
+<w:numbering xmlns:wpc="http://schemas.microsoft.com/office/word/2010/wordprocessingCanvas" xmlns:mo="http://schemas.microsoft.com/office/mac/office/2008/main" xmlns:mc="http://schemas.openxmlformats.org/markup-compatibility/2006" xmlns:mv="urn:schemas-microsoft-com:mac:vml" xmlns:o="urn:schemas-microsoft-com:office:office" xmlns:r="http://schemas.openxmlformats.org/officeDocument/2006/relationships" xmlns:m="http://schemas.openxmlformats.org/officeDocument/2006/math" xmlns:v="urn:schemas-microsoft-com:vml" xmlns:wp14="http://schemas.microsoft.com/office/word/2010/wordprocessingDrawing" xmlns:wp="http://schemas.openxmlformats.org/drawingml/2006/wordprocessingDrawing" xmlns:w10="urn:schemas-microsoft-com:office:word" xmlns:w="http://schemas.openxmlformats.org/wordprocessingml/2006/main" xmlns:w14="http://schemas.microsoft.com/office/word/2010/wordml" xmlns:w15="http://schemas.microsoft.com/office/word/2012/wordml" xmlns:wpg="http://schemas.microsoft.com/office/word/2010/wordprocessingGroup" xmlns:wpi="http://schemas.microsoft.com/office/word/2010/wordprocessingInk" xmlns:wne="http://schemas.microsoft.com/office/word/2006/wordml" xmlns:wps="http://schemas.microsoft.com/office/word/2010/wordprocessingShape" mc:Ignorable="w14 w15 wp14">
+  <w:abstractNum w:abstractNumId="0">
+    <w:nsid w:val="30EA2D0B"/>
+    <w:multiLevelType w:val="hybridMultilevel"/>
+    <w:tmpl w:val="521420CA"/>
+    <w:lvl w:ilvl="0" w:tplc="040A000F">
+      <w:start w:val="1"/>
+      <w:numFmt w:val="decimal"/>
+      <w:lvlText w:val="%1."/>
+      <w:lvlJc w:val="left"/>
+      <w:pPr>
+        <w:ind w:left="720" w:hanging="360"/>
+      </w:pPr>
+    </w:lvl>
+    <w:lvl w:ilvl="1" w:tplc="040A0019" w:tentative="1">
+      <w:start w:val="1"/>
+      <w:numFmt w:val="lowerLetter"/>
+      <w:lvlText w:val="%2."/>
+      <w:lvlJc w:val="left"/>
+      <w:pPr>
+        <w:ind w:left="1440" w:hanging="360"/>
+      </w:pPr>
+    </w:lvl>
+    <w:lvl w:ilvl="2" w:tplc="040A001B" w:tentative="1">
+      <w:start w:val="1"/>
+      <w:numFmt w:val="lowerRoman"/>
+      <w:lvlText w:val="%3."/>
+      <w:lvlJc w:val="right"/>
+      <w:pPr>
+        <w:ind w:left="2160" w:hanging="180"/>
+      </w:pPr>
+    </w:lvl>
+    <w:lvl w:ilvl="3" w:tplc="040A000F" w:tentative="1">
+      <w:start w:val="1"/>
+      <w:numFmt w:val="decimal"/>
+      <w:lvlText w:val="%4."/>
+      <w:lvlJc w:val="left"/>
+      <w:pPr>
+        <w:ind w:left="2880" w:hanging="360"/>
+      </w:pPr>
+    </w:lvl>
+    <w:lvl w:ilvl="4" w:tplc="040A0019" w:tentative="1">
+      <w:start w:val="1"/>
+      <w:numFmt w:val="lowerLetter"/>
+      <w:lvlText w:val="%5."/>
+      <w:lvlJc w:val="left"/>
+      <w:pPr>
+        <w:ind w:left="3600" w:hanging="360"/>
+      </w:pPr>
+    </w:lvl>
+    <w:lvl w:ilvl="5" w:tplc="040A001B" w:tentative="1">
+      <w:start w:val="1"/>
+      <w:numFmt w:val="lowerRoman"/>
+      <w:lvlText w:val="%6."/>
+      <w:lvlJc w:val="right"/>
+      <w:pPr>
+        <w:ind w:left="4320" w:hanging="180"/>
+      </w:pPr>
+    </w:lvl>
+    <w:lvl w:ilvl="6" w:tplc="040A000F" w:tentative="1">
+      <w:start w:val="1"/>
+      <w:numFmt w:val="decimal"/>
+      <w:lvlText w:val="%7."/>
+      <w:lvlJc w:val="left"/>
+      <w:pPr>
+        <w:ind w:left="5040" w:hanging="360"/>
+      </w:pPr>
+    </w:lvl>
+    <w:lvl w:ilvl="7" w:tplc="040A0019" w:tentative="1">
+      <w:start w:val="1"/>
+      <w:numFmt w:val="lowerLetter"/>
+      <w:lvlText w:val="%8."/>
+      <w:lvlJc w:val="left"/>
+      <w:pPr>
+        <w:ind w:left="5760" w:hanging="360"/>
+      </w:pPr>
+    </w:lvl>
+    <w:lvl w:ilvl="8" w:tplc="040A001B" w:tentative="1">
+      <w:start w:val="1"/>
+      <w:numFmt w:val="lowerRoman"/>
+      <w:lvlText w:val="%9."/>
+      <w:lvlJc w:val="right"/>
+      <w:pPr>
+        <w:ind w:left="6480" w:hanging="180"/>
+      </w:pPr>
+    </w:lvl>
+  </w:abstractNum>
+  <w:abstractNum w:abstractNumId="1">
+    <w:nsid w:val="37B258E8"/>
+    <w:multiLevelType w:val="hybridMultilevel"/>
+    <w:tmpl w:val="E3724906"/>
+    <w:lvl w:ilvl="0" w:tplc="74B4B2D8">
+      <w:start w:val="1"/>
+      <w:numFmt w:val="decimal"/>
+      <w:lvlText w:val="%1-"/>
+      <w:lvlJc w:val="left"/>
+      <w:pPr>
+        <w:ind w:left="1060" w:hanging="700"/>
+      </w:pPr>
+      <w:rPr>
+        <w:rFonts w:hint="default"/>
+      </w:rPr>
+    </w:lvl>
+    <w:lvl w:ilvl="1" w:tplc="040A0019" w:tentative="1">
+      <w:start w:val="1"/>
+      <w:numFmt w:val="lowerLetter"/>
+      <w:lvlText w:val="%2."/>
+      <w:lvlJc w:val="left"/>
+      <w:pPr>
+        <w:ind w:left="1440" w:hanging="360"/>
+      </w:pPr>
+    </w:lvl>
+    <w:lvl w:ilvl="2" w:tplc="040A001B" w:tentative="1">
+      <w:start w:val="1"/>
+      <w:numFmt w:val="lowerRoman"/>
+      <w:lvlText w:val="%3."/>
+      <w:lvlJc w:val="right"/>
+      <w:pPr>
+        <w:ind w:left="2160" w:hanging="180"/>
+      </w:pPr>
+    </w:lvl>
+    <w:lvl w:ilvl="3" w:tplc="040A000F" w:tentative="1">
+      <w:start w:val="1"/>
+      <w:numFmt w:val="decimal"/>
+      <w:lvlText w:val="%4."/>
+      <w:lvlJc w:val="left"/>
+      <w:pPr>
+        <w:ind w:left="2880" w:hanging="360"/>
+      </w:pPr>
+    </w:lvl>
+    <w:lvl w:ilvl="4" w:tplc="040A0019" w:tentative="1">
+      <w:start w:val="1"/>
+      <w:numFmt w:val="lowerLetter"/>
+      <w:lvlText w:val="%5."/>
+      <w:lvlJc w:val="left"/>
+      <w:pPr>
+        <w:ind w:left="3600" w:hanging="360"/>
+      </w:pPr>
+    </w:lvl>
+    <w:lvl w:ilvl="5" w:tplc="040A001B" w:tentative="1">
+      <w:start w:val="1"/>
+      <w:numFmt w:val="lowerRoman"/>
+      <w:lvlText w:val="%6."/>
+      <w:lvlJc w:val="right"/>
+      <w:pPr>
+        <w:ind w:left="4320" w:hanging="180"/>
+      </w:pPr>
+    </w:lvl>
+    <w:lvl w:ilvl="6" w:tplc="040A000F" w:tentative="1">
+      <w:start w:val="1"/>
+      <w:numFmt w:val="decimal"/>
+      <w:lvlText w:val="%7."/>
+      <w:lvlJc w:val="left"/>
+      <w:pPr>
+        <w:ind w:left="5040" w:hanging="360"/>
+      </w:pPr>
+    </w:lvl>
+    <w:lvl w:ilvl="7" w:tplc="040A0019" w:tentative="1">
+      <w:start w:val="1"/>
+      <w:numFmt w:val="lowerLetter"/>
+      <w:lvlText w:val="%8."/>
+      <w:lvlJc w:val="left"/>
+      <w:pPr>
+        <w:ind w:left="5760" w:hanging="360"/>
+      </w:pPr>
+    </w:lvl>
+    <w:lvl w:ilvl="8" w:tplc="040A001B" w:tentative="1">
+      <w:start w:val="1"/>
+      <w:numFmt w:val="lowerRoman"/>
+      <w:lvlText w:val="%9."/>
+      <w:lvlJc w:val="right"/>
+      <w:pPr>
+        <w:ind w:left="6480" w:hanging="180"/>
+      </w:pPr>
+    </w:lvl>
+  </w:abstractNum>
+  <w:num w:numId="1">
+    <w:abstractNumId w:val="0"/>
+  </w:num>
+  <w:num w:numId="2">
+    <w:abstractNumId w:val="1"/>
+  </w:num>
+</w:numbering>
 </file>
 
 <file path=word/styles.xml><?xml version="1.0" encoding="utf-8"?>
@@ -841,6 +1081,17 @@
       <w:szCs w:val="32"/>
     </w:rPr>
   </w:style>
+  <w:style w:type="paragraph" w:styleId="Prrafodelista">
+    <w:name w:val="List Paragraph"/>
+    <w:basedOn w:val="Normal"/>
+    <w:uiPriority w:val="34"/>
+    <w:qFormat/>
+    <w:rsid w:val="00F16785"/>
+    <w:pPr>
+      <w:ind w:left="720"/>
+      <w:contextualSpacing/>
+    </w:pPr>
+  </w:style>
 </w:styles>
 </file>
 

--- a/Documentos/V1/Leeme_pathplanning.docx
+++ b/Documentos/V1/Leeme_pathplanning.docx
@@ -90,21 +90,20 @@
       <w:r>
         <w:t xml:space="preserve">El ejecutable funciona de la siguiente manera, desde el nodo </w:t>
       </w:r>
-      <w:proofErr w:type="spellStart"/>
-      <w:proofErr w:type="gramStart"/>
       <w:r>
         <w:rPr>
-          <w:color w:val="FF0000"/>
+          <w:color w:val="000000" w:themeColor="text1"/>
         </w:rPr>
-        <w:t>inicial?</w:t>
-      </w:r>
-      <w:r>
-        <w:t>final</w:t>
-      </w:r>
-      <w:proofErr w:type="spellEnd"/>
-      <w:proofErr w:type="gramEnd"/>
-      <w:r>
-        <w:t xml:space="preserve"> se va</w:t>
+        <w:t>inicial</w:t>
+      </w:r>
+      <w:r>
+        <w:rPr>
+          <w:color w:val="000000" w:themeColor="text1"/>
+        </w:rPr>
+        <w:t xml:space="preserve"> </w:t>
+      </w:r>
+      <w:r>
+        <w:t>se va</w:t>
       </w:r>
       <w:r>
         <w:t xml:space="preserve"> </w:t>
@@ -162,7 +161,7 @@
         <w:rPr>
           <w:color w:val="FF0000"/>
         </w:rPr>
-        <w:t xml:space="preserve"> *</w:t>
+        <w:t xml:space="preserve"> </w:t>
       </w:r>
     </w:p>
     <w:p>
@@ -294,139 +293,173 @@
       <w:r>
         <w:cr/>
       </w:r>
+      <w:r>
+        <w:tab/>
+      </w:r>
+      <w:r>
+        <w:t>https://mega.nz/#!QFpF0KJC</w:t>
+      </w:r>
+    </w:p>
+    <w:p>
+      <w:pPr>
+        <w:jc w:val="both"/>
+      </w:pPr>
+    </w:p>
+    <w:p>
+      <w:pPr>
+        <w:pStyle w:val="Ttulo1"/>
+        <w:jc w:val="both"/>
+      </w:pPr>
+      <w:r>
+        <w:t>Herramientas utilizadas</w:t>
+      </w:r>
+    </w:p>
+    <w:p>
+      <w:pPr>
+        <w:jc w:val="both"/>
+      </w:pPr>
+    </w:p>
+    <w:p>
+      <w:pPr>
+        <w:ind w:firstLine="708"/>
+        <w:jc w:val="both"/>
+      </w:pPr>
+      <w:r>
+        <w:t xml:space="preserve">El código fuente referencia a un proyecto de </w:t>
+      </w:r>
+      <w:proofErr w:type="spellStart"/>
+      <w:r>
+        <w:t>Xcode</w:t>
+      </w:r>
+      <w:proofErr w:type="spellEnd"/>
+      <w:r>
+        <w:t xml:space="preserve"> 8.2, siendo un proyecto para un ejecutable en </w:t>
+      </w:r>
+      <w:r>
+        <w:t>línea</w:t>
+      </w:r>
+      <w:r>
+        <w:t xml:space="preserve"> de comandos. Las librerías utilizadas para esta son:</w:t>
+      </w:r>
+    </w:p>
+    <w:p>
+      <w:pPr>
+        <w:jc w:val="both"/>
+      </w:pPr>
+    </w:p>
+    <w:p>
+      <w:pPr>
+        <w:pStyle w:val="Prrafodelista"/>
+        <w:numPr>
+          <w:ilvl w:val="0"/>
+          <w:numId w:val="4"/>
+        </w:numPr>
+        <w:jc w:val="both"/>
+        <w:sectPr>
+          <w:pgSz w:w="11900" w:h="16840"/>
+          <w:pgMar w:top="1417" w:right="1701" w:bottom="1417" w:left="1701" w:header="708" w:footer="708" w:gutter="0"/>
+          <w:cols w:space="708"/>
+          <w:docGrid w:linePitch="360"/>
+        </w:sectPr>
+      </w:pPr>
+    </w:p>
+    <w:p>
+      <w:pPr>
+        <w:pStyle w:val="Prrafodelista"/>
+        <w:numPr>
+          <w:ilvl w:val="0"/>
+          <w:numId w:val="4"/>
+        </w:numPr>
+        <w:jc w:val="both"/>
+      </w:pPr>
+      <w:proofErr w:type="spellStart"/>
+      <w:r>
+        <w:lastRenderedPageBreak/>
+        <w:t>math.h</w:t>
+      </w:r>
+      <w:proofErr w:type="spellEnd"/>
+    </w:p>
+    <w:p>
+      <w:pPr>
+        <w:pStyle w:val="Prrafodelista"/>
+        <w:numPr>
+          <w:ilvl w:val="0"/>
+          <w:numId w:val="4"/>
+        </w:numPr>
+        <w:jc w:val="both"/>
+      </w:pPr>
+      <w:proofErr w:type="spellStart"/>
+      <w:r>
+        <w:t>unistd.h</w:t>
+      </w:r>
+      <w:proofErr w:type="spellEnd"/>
+    </w:p>
+    <w:p>
+      <w:pPr>
+        <w:pStyle w:val="Prrafodelista"/>
+        <w:numPr>
+          <w:ilvl w:val="0"/>
+          <w:numId w:val="4"/>
+        </w:numPr>
+        <w:jc w:val="both"/>
+      </w:pPr>
+      <w:r>
+        <w:t>vector</w:t>
+      </w:r>
       <w:bookmarkStart w:id="0" w:name="_GoBack"/>
       <w:bookmarkEnd w:id="0"/>
-      <w:r>
-        <w:tab/>
-      </w:r>
-      <w:r>
-        <w:t>https://mega.nz/#!QFpF0KJC</w:t>
-      </w:r>
-    </w:p>
-    <w:p>
-      <w:pPr>
-        <w:jc w:val="both"/>
-      </w:pPr>
-    </w:p>
-    <w:p>
-      <w:pPr>
-        <w:pStyle w:val="Ttulo1"/>
-        <w:jc w:val="both"/>
-      </w:pPr>
-      <w:r>
-        <w:t>Herramientas utilizadas</w:t>
-      </w:r>
-    </w:p>
-    <w:p>
-      <w:pPr>
-        <w:jc w:val="both"/>
-      </w:pPr>
-    </w:p>
-    <w:p>
-      <w:pPr>
-        <w:ind w:firstLine="708"/>
-        <w:jc w:val="both"/>
-      </w:pPr>
-      <w:r>
-        <w:t xml:space="preserve">El código fuente referencia a un proyecto de </w:t>
-      </w:r>
+    </w:p>
+    <w:p>
+      <w:pPr>
+        <w:pStyle w:val="Prrafodelista"/>
+        <w:numPr>
+          <w:ilvl w:val="0"/>
+          <w:numId w:val="4"/>
+        </w:numPr>
+        <w:jc w:val="both"/>
+      </w:pPr>
       <w:proofErr w:type="spellStart"/>
       <w:r>
-        <w:t>Xcode</w:t>
+        <w:t>string</w:t>
       </w:r>
       <w:proofErr w:type="spellEnd"/>
-      <w:r>
-        <w:t xml:space="preserve"> 8.2, siendo un proyecto para un ejecutable en </w:t>
-      </w:r>
-      <w:r>
-        <w:t>línea</w:t>
-      </w:r>
-      <w:r>
-        <w:t xml:space="preserve"> de comandos. Las librerías utilizadas para esta son:</w:t>
-      </w:r>
-    </w:p>
-    <w:p>
-      <w:pPr>
-        <w:jc w:val="both"/>
-      </w:pPr>
-    </w:p>
-    <w:p>
-      <w:pPr>
-        <w:jc w:val="both"/>
-      </w:pPr>
-      <w:r>
-        <w:t xml:space="preserve">* </w:t>
-      </w:r>
+    </w:p>
+    <w:p>
+      <w:pPr>
+        <w:pStyle w:val="Prrafodelista"/>
+        <w:numPr>
+          <w:ilvl w:val="0"/>
+          <w:numId w:val="4"/>
+        </w:numPr>
+        <w:jc w:val="both"/>
+      </w:pPr>
       <w:proofErr w:type="spellStart"/>
       <w:r>
-        <w:t>math.h</w:t>
+        <w:t>cstring</w:t>
       </w:r>
       <w:proofErr w:type="spellEnd"/>
     </w:p>
     <w:p>
       <w:pPr>
-        <w:jc w:val="both"/>
-      </w:pPr>
-      <w:r>
-        <w:t xml:space="preserve">* </w:t>
-      </w:r>
+        <w:pStyle w:val="Prrafodelista"/>
+        <w:numPr>
+          <w:ilvl w:val="0"/>
+          <w:numId w:val="4"/>
+        </w:numPr>
+        <w:jc w:val="both"/>
+      </w:pPr>
       <w:proofErr w:type="spellStart"/>
       <w:r>
-        <w:t>unistd.h</w:t>
+        <w:lastRenderedPageBreak/>
+        <w:t>iostream</w:t>
       </w:r>
       <w:proofErr w:type="spellEnd"/>
     </w:p>
-    <w:p>
-      <w:pPr>
-        <w:jc w:val="both"/>
-      </w:pPr>
-      <w:r>
-        <w:t>* vector</w:t>
-      </w:r>
-    </w:p>
-    <w:p>
-      <w:pPr>
-        <w:jc w:val="both"/>
-      </w:pPr>
-      <w:r>
-        <w:t xml:space="preserve">* </w:t>
-      </w:r>
-      <w:proofErr w:type="spellStart"/>
-      <w:r>
-        <w:t>string</w:t>
-      </w:r>
-      <w:proofErr w:type="spellEnd"/>
-    </w:p>
-    <w:p>
-      <w:pPr>
-        <w:jc w:val="both"/>
-      </w:pPr>
-      <w:r>
-        <w:t xml:space="preserve">* </w:t>
-      </w:r>
-      <w:proofErr w:type="spellStart"/>
-      <w:r>
-        <w:t>cstring</w:t>
-      </w:r>
-      <w:proofErr w:type="spellEnd"/>
-    </w:p>
-    <w:p>
-      <w:pPr>
-        <w:jc w:val="both"/>
-      </w:pPr>
-      <w:r>
-        <w:t xml:space="preserve">* </w:t>
-      </w:r>
-      <w:proofErr w:type="spellStart"/>
-      <w:r>
-        <w:t>iostream</w:t>
-      </w:r>
-      <w:proofErr w:type="spellEnd"/>
-    </w:p>
     <w:sectPr>
+      <w:type w:val="continuous"/>
       <w:pgSz w:w="11900" w:h="16840"/>
       <w:pgMar w:top="1417" w:right="1701" w:bottom="1417" w:left="1701" w:header="708" w:footer="708" w:gutter="0"/>
-      <w:cols w:space="708"/>
+      <w:cols w:num="2" w:space="708"/>
       <w:docGrid w:linePitch="360"/>
     </w:sectPr>
   </w:body>
@@ -436,6 +469,119 @@
 <file path=word/numbering.xml><?xml version="1.0" encoding="utf-8"?>
 <w:numbering xmlns:wpc="http://schemas.microsoft.com/office/word/2010/wordprocessingCanvas" xmlns:mo="http://schemas.microsoft.com/office/mac/office/2008/main" xmlns:mc="http://schemas.openxmlformats.org/markup-compatibility/2006" xmlns:mv="urn:schemas-microsoft-com:mac:vml" xmlns:o="urn:schemas-microsoft-com:office:office" xmlns:r="http://schemas.openxmlformats.org/officeDocument/2006/relationships" xmlns:m="http://schemas.openxmlformats.org/officeDocument/2006/math" xmlns:v="urn:schemas-microsoft-com:vml" xmlns:wp14="http://schemas.microsoft.com/office/word/2010/wordprocessingDrawing" xmlns:wp="http://schemas.openxmlformats.org/drawingml/2006/wordprocessingDrawing" xmlns:w10="urn:schemas-microsoft-com:office:word" xmlns:w="http://schemas.openxmlformats.org/wordprocessingml/2006/main" xmlns:w14="http://schemas.microsoft.com/office/word/2010/wordml" xmlns:w15="http://schemas.microsoft.com/office/word/2012/wordml" xmlns:wpg="http://schemas.microsoft.com/office/word/2010/wordprocessingGroup" xmlns:wpi="http://schemas.microsoft.com/office/word/2010/wordprocessingInk" xmlns:wne="http://schemas.microsoft.com/office/word/2006/wordml" xmlns:wps="http://schemas.microsoft.com/office/word/2010/wordprocessingShape" mc:Ignorable="w14 w15 wp14">
   <w:abstractNum w:abstractNumId="0">
+    <w:nsid w:val="1C3D00AB"/>
+    <w:multiLevelType w:val="hybridMultilevel"/>
+    <w:tmpl w:val="8C365806"/>
+    <w:lvl w:ilvl="0" w:tplc="040A0001">
+      <w:start w:val="1"/>
+      <w:numFmt w:val="bullet"/>
+      <w:lvlText w:val=""/>
+      <w:lvlJc w:val="left"/>
+      <w:pPr>
+        <w:ind w:left="720" w:hanging="360"/>
+      </w:pPr>
+      <w:rPr>
+        <w:rFonts w:ascii="Symbol" w:hAnsi="Symbol" w:hint="default"/>
+      </w:rPr>
+    </w:lvl>
+    <w:lvl w:ilvl="1" w:tplc="040A0003" w:tentative="1">
+      <w:start w:val="1"/>
+      <w:numFmt w:val="bullet"/>
+      <w:lvlText w:val="o"/>
+      <w:lvlJc w:val="left"/>
+      <w:pPr>
+        <w:ind w:left="1440" w:hanging="360"/>
+      </w:pPr>
+      <w:rPr>
+        <w:rFonts w:ascii="Courier New" w:hAnsi="Courier New" w:cs="Courier New" w:hint="default"/>
+      </w:rPr>
+    </w:lvl>
+    <w:lvl w:ilvl="2" w:tplc="040A0005" w:tentative="1">
+      <w:start w:val="1"/>
+      <w:numFmt w:val="bullet"/>
+      <w:lvlText w:val=""/>
+      <w:lvlJc w:val="left"/>
+      <w:pPr>
+        <w:ind w:left="2160" w:hanging="360"/>
+      </w:pPr>
+      <w:rPr>
+        <w:rFonts w:ascii="Wingdings" w:hAnsi="Wingdings" w:hint="default"/>
+      </w:rPr>
+    </w:lvl>
+    <w:lvl w:ilvl="3" w:tplc="040A0001" w:tentative="1">
+      <w:start w:val="1"/>
+      <w:numFmt w:val="bullet"/>
+      <w:lvlText w:val=""/>
+      <w:lvlJc w:val="left"/>
+      <w:pPr>
+        <w:ind w:left="2880" w:hanging="360"/>
+      </w:pPr>
+      <w:rPr>
+        <w:rFonts w:ascii="Symbol" w:hAnsi="Symbol" w:hint="default"/>
+      </w:rPr>
+    </w:lvl>
+    <w:lvl w:ilvl="4" w:tplc="040A0003" w:tentative="1">
+      <w:start w:val="1"/>
+      <w:numFmt w:val="bullet"/>
+      <w:lvlText w:val="o"/>
+      <w:lvlJc w:val="left"/>
+      <w:pPr>
+        <w:ind w:left="3600" w:hanging="360"/>
+      </w:pPr>
+      <w:rPr>
+        <w:rFonts w:ascii="Courier New" w:hAnsi="Courier New" w:cs="Courier New" w:hint="default"/>
+      </w:rPr>
+    </w:lvl>
+    <w:lvl w:ilvl="5" w:tplc="040A0005" w:tentative="1">
+      <w:start w:val="1"/>
+      <w:numFmt w:val="bullet"/>
+      <w:lvlText w:val=""/>
+      <w:lvlJc w:val="left"/>
+      <w:pPr>
+        <w:ind w:left="4320" w:hanging="360"/>
+      </w:pPr>
+      <w:rPr>
+        <w:rFonts w:ascii="Wingdings" w:hAnsi="Wingdings" w:hint="default"/>
+      </w:rPr>
+    </w:lvl>
+    <w:lvl w:ilvl="6" w:tplc="040A0001" w:tentative="1">
+      <w:start w:val="1"/>
+      <w:numFmt w:val="bullet"/>
+      <w:lvlText w:val=""/>
+      <w:lvlJc w:val="left"/>
+      <w:pPr>
+        <w:ind w:left="5040" w:hanging="360"/>
+      </w:pPr>
+      <w:rPr>
+        <w:rFonts w:ascii="Symbol" w:hAnsi="Symbol" w:hint="default"/>
+      </w:rPr>
+    </w:lvl>
+    <w:lvl w:ilvl="7" w:tplc="040A0003" w:tentative="1">
+      <w:start w:val="1"/>
+      <w:numFmt w:val="bullet"/>
+      <w:lvlText w:val="o"/>
+      <w:lvlJc w:val="left"/>
+      <w:pPr>
+        <w:ind w:left="5760" w:hanging="360"/>
+      </w:pPr>
+      <w:rPr>
+        <w:rFonts w:ascii="Courier New" w:hAnsi="Courier New" w:cs="Courier New" w:hint="default"/>
+      </w:rPr>
+    </w:lvl>
+    <w:lvl w:ilvl="8" w:tplc="040A0005" w:tentative="1">
+      <w:start w:val="1"/>
+      <w:numFmt w:val="bullet"/>
+      <w:lvlText w:val=""/>
+      <w:lvlJc w:val="left"/>
+      <w:pPr>
+        <w:ind w:left="6480" w:hanging="360"/>
+      </w:pPr>
+      <w:rPr>
+        <w:rFonts w:ascii="Wingdings" w:hAnsi="Wingdings" w:hint="default"/>
+      </w:rPr>
+    </w:lvl>
+  </w:abstractNum>
+  <w:abstractNum w:abstractNumId="1">
     <w:nsid w:val="30EA2D0B"/>
     <w:multiLevelType w:val="hybridMultilevel"/>
     <w:tmpl w:val="521420CA"/>
@@ -521,7 +667,7 @@
       </w:pPr>
     </w:lvl>
   </w:abstractNum>
-  <w:abstractNum w:abstractNumId="1">
+  <w:abstractNum w:abstractNumId="2">
     <w:nsid w:val="37B258E8"/>
     <w:multiLevelType w:val="hybridMultilevel"/>
     <w:tmpl w:val="E3724906"/>
@@ -610,11 +756,130 @@
       </w:pPr>
     </w:lvl>
   </w:abstractNum>
+  <w:abstractNum w:abstractNumId="3">
+    <w:nsid w:val="5EBA47FE"/>
+    <w:multiLevelType w:val="hybridMultilevel"/>
+    <w:tmpl w:val="694AB278"/>
+    <w:lvl w:ilvl="0" w:tplc="8D6E609A">
+      <w:start w:val="2"/>
+      <w:numFmt w:val="bullet"/>
+      <w:lvlText w:val=""/>
+      <w:lvlJc w:val="left"/>
+      <w:pPr>
+        <w:ind w:left="720" w:hanging="360"/>
+      </w:pPr>
+      <w:rPr>
+        <w:rFonts w:ascii="Symbol" w:eastAsiaTheme="minorHAnsi" w:hAnsi="Symbol" w:cstheme="minorBidi" w:hint="default"/>
+      </w:rPr>
+    </w:lvl>
+    <w:lvl w:ilvl="1" w:tplc="040A0003" w:tentative="1">
+      <w:start w:val="1"/>
+      <w:numFmt w:val="bullet"/>
+      <w:lvlText w:val="o"/>
+      <w:lvlJc w:val="left"/>
+      <w:pPr>
+        <w:ind w:left="1440" w:hanging="360"/>
+      </w:pPr>
+      <w:rPr>
+        <w:rFonts w:ascii="Courier New" w:hAnsi="Courier New" w:cs="Courier New" w:hint="default"/>
+      </w:rPr>
+    </w:lvl>
+    <w:lvl w:ilvl="2" w:tplc="040A0005" w:tentative="1">
+      <w:start w:val="1"/>
+      <w:numFmt w:val="bullet"/>
+      <w:lvlText w:val=""/>
+      <w:lvlJc w:val="left"/>
+      <w:pPr>
+        <w:ind w:left="2160" w:hanging="360"/>
+      </w:pPr>
+      <w:rPr>
+        <w:rFonts w:ascii="Wingdings" w:hAnsi="Wingdings" w:hint="default"/>
+      </w:rPr>
+    </w:lvl>
+    <w:lvl w:ilvl="3" w:tplc="040A0001" w:tentative="1">
+      <w:start w:val="1"/>
+      <w:numFmt w:val="bullet"/>
+      <w:lvlText w:val=""/>
+      <w:lvlJc w:val="left"/>
+      <w:pPr>
+        <w:ind w:left="2880" w:hanging="360"/>
+      </w:pPr>
+      <w:rPr>
+        <w:rFonts w:ascii="Symbol" w:hAnsi="Symbol" w:hint="default"/>
+      </w:rPr>
+    </w:lvl>
+    <w:lvl w:ilvl="4" w:tplc="040A0003" w:tentative="1">
+      <w:start w:val="1"/>
+      <w:numFmt w:val="bullet"/>
+      <w:lvlText w:val="o"/>
+      <w:lvlJc w:val="left"/>
+      <w:pPr>
+        <w:ind w:left="3600" w:hanging="360"/>
+      </w:pPr>
+      <w:rPr>
+        <w:rFonts w:ascii="Courier New" w:hAnsi="Courier New" w:cs="Courier New" w:hint="default"/>
+      </w:rPr>
+    </w:lvl>
+    <w:lvl w:ilvl="5" w:tplc="040A0005" w:tentative="1">
+      <w:start w:val="1"/>
+      <w:numFmt w:val="bullet"/>
+      <w:lvlText w:val=""/>
+      <w:lvlJc w:val="left"/>
+      <w:pPr>
+        <w:ind w:left="4320" w:hanging="360"/>
+      </w:pPr>
+      <w:rPr>
+        <w:rFonts w:ascii="Wingdings" w:hAnsi="Wingdings" w:hint="default"/>
+      </w:rPr>
+    </w:lvl>
+    <w:lvl w:ilvl="6" w:tplc="040A0001" w:tentative="1">
+      <w:start w:val="1"/>
+      <w:numFmt w:val="bullet"/>
+      <w:lvlText w:val=""/>
+      <w:lvlJc w:val="left"/>
+      <w:pPr>
+        <w:ind w:left="5040" w:hanging="360"/>
+      </w:pPr>
+      <w:rPr>
+        <w:rFonts w:ascii="Symbol" w:hAnsi="Symbol" w:hint="default"/>
+      </w:rPr>
+    </w:lvl>
+    <w:lvl w:ilvl="7" w:tplc="040A0003" w:tentative="1">
+      <w:start w:val="1"/>
+      <w:numFmt w:val="bullet"/>
+      <w:lvlText w:val="o"/>
+      <w:lvlJc w:val="left"/>
+      <w:pPr>
+        <w:ind w:left="5760" w:hanging="360"/>
+      </w:pPr>
+      <w:rPr>
+        <w:rFonts w:ascii="Courier New" w:hAnsi="Courier New" w:cs="Courier New" w:hint="default"/>
+      </w:rPr>
+    </w:lvl>
+    <w:lvl w:ilvl="8" w:tplc="040A0005" w:tentative="1">
+      <w:start w:val="1"/>
+      <w:numFmt w:val="bullet"/>
+      <w:lvlText w:val=""/>
+      <w:lvlJc w:val="left"/>
+      <w:pPr>
+        <w:ind w:left="6480" w:hanging="360"/>
+      </w:pPr>
+      <w:rPr>
+        <w:rFonts w:ascii="Wingdings" w:hAnsi="Wingdings" w:hint="default"/>
+      </w:rPr>
+    </w:lvl>
+  </w:abstractNum>
   <w:num w:numId="1">
+    <w:abstractNumId w:val="1"/>
+  </w:num>
+  <w:num w:numId="2">
+    <w:abstractNumId w:val="2"/>
+  </w:num>
+  <w:num w:numId="3">
     <w:abstractNumId w:val="0"/>
   </w:num>
-  <w:num w:numId="2">
-    <w:abstractNumId w:val="1"/>
+  <w:num w:numId="4">
+    <w:abstractNumId w:val="3"/>
   </w:num>
 </w:numbering>
 </file>
